--- a/HW1/report/HW1_draft.docx
+++ b/HW1/report/HW1_draft.docx
@@ -892,6 +892,9 @@
       <w:pPr>
         <w:jc w:val="both"/>
       </w:pPr>
+      <w:r>
+        <w:t xml:space="preserve">From the above study, we can observe that higher number of iterations and lower tolerances generates better results compared to lower number of iterations and higher tolerances. Number of iterations allows the algorithm to sample more data, which increases the robustness but requires more time for computation. On the other hand, the inlier tolerance value dictates the inlier selection strictness. High tolerance leads to more matching features but lower accuracy (outliers). </w:t>
+      </w:r>
     </w:p>
     <w:p>
       <w:pPr>
